--- a/Raport_for_LAB_4.docx
+++ b/Raport_for_LAB_4.docx
@@ -11,8 +11,6 @@
           <w:szCs w:val="28"/>
         </w:rPr>
       </w:pPr>
-      <w:bookmarkStart w:id="0" w:name="_GoBack"/>
-      <w:bookmarkEnd w:id="0"/>
       <w:r>
         <w:rPr>
           <w:sz w:val="28"/>
@@ -1311,7 +1309,7 @@
           <w:rFonts w:ascii="Times New Roman" w:hAnsi="Times New Roman" w:cs="Times New Roman"/>
         </w:rPr>
       </w:pPr>
-      <w:bookmarkStart w:id="1" w:name="_Toc533165735"/>
+      <w:bookmarkStart w:id="0" w:name="_Toc533165735"/>
       <w:r>
         <w:rPr>
           <w:rFonts w:ascii="Times New Roman" w:hAnsi="Times New Roman" w:cs="Times New Roman"/>
@@ -1319,14 +1317,14 @@
         <w:lastRenderedPageBreak/>
         <w:t>Введение</w:t>
       </w:r>
-      <w:bookmarkEnd w:id="1"/>
+      <w:bookmarkEnd w:id="0"/>
     </w:p>
     <w:p>
       <w:pPr>
         <w:shd w:val="clear" w:color="auto" w:fill="FFFFFF"/>
         <w:suppressAutoHyphens w:val="0"/>
-        <w:spacing w:before="60" w:after="100" w:afterAutospacing="1" w:line="360" w:lineRule="auto"/>
-        <w:ind w:firstLine="360"/>
+        <w:spacing w:before="60" w:line="360" w:lineRule="auto"/>
+        <w:ind w:firstLine="709"/>
         <w:rPr>
           <w:color w:val="24292E"/>
         </w:rPr>
@@ -1361,8 +1359,8 @@
       <w:pPr>
         <w:pStyle w:val="aa"/>
         <w:shd w:val="clear" w:color="auto" w:fill="FFFFFF"/>
-        <w:spacing w:before="0" w:beforeAutospacing="0" w:after="240" w:afterAutospacing="0" w:line="360" w:lineRule="auto"/>
-        <w:ind w:firstLine="360"/>
+        <w:spacing w:before="0" w:beforeAutospacing="0" w:after="0" w:afterAutospacing="0" w:line="360" w:lineRule="auto"/>
+        <w:ind w:firstLine="709"/>
         <w:jc w:val="both"/>
       </w:pPr>
       <w:r>
@@ -1388,8 +1386,8 @@
       <w:pPr>
         <w:pStyle w:val="aa"/>
         <w:shd w:val="clear" w:color="auto" w:fill="FFFFFF"/>
-        <w:spacing w:before="0" w:beforeAutospacing="0" w:after="240" w:afterAutospacing="0" w:line="360" w:lineRule="auto"/>
-        <w:ind w:firstLine="360"/>
+        <w:spacing w:before="0" w:beforeAutospacing="0" w:after="0" w:afterAutospacing="0" w:line="360" w:lineRule="auto"/>
+        <w:ind w:firstLine="709"/>
         <w:jc w:val="both"/>
         <w:rPr>
           <w:color w:val="303030"/>
@@ -1520,8 +1518,8 @@
       <w:pPr>
         <w:pStyle w:val="aa"/>
         <w:shd w:val="clear" w:color="auto" w:fill="FFFFFF"/>
-        <w:spacing w:before="0" w:beforeAutospacing="0" w:after="240" w:afterAutospacing="0" w:line="360" w:lineRule="auto"/>
-        <w:ind w:firstLine="360"/>
+        <w:spacing w:before="0" w:beforeAutospacing="0" w:after="0" w:afterAutospacing="0" w:line="360" w:lineRule="auto"/>
+        <w:ind w:firstLine="709"/>
         <w:jc w:val="both"/>
         <w:rPr>
           <w:rFonts w:ascii="Exo" w:hAnsi="Exo"/>
@@ -1659,7 +1657,7 @@
           <w:rFonts w:ascii="Times New Roman" w:hAnsi="Times New Roman" w:cs="Times New Roman"/>
         </w:rPr>
       </w:pPr>
-      <w:bookmarkStart w:id="2" w:name="_Toc533165736"/>
+      <w:bookmarkStart w:id="1" w:name="_Toc533165736"/>
       <w:r>
         <w:rPr>
           <w:rFonts w:ascii="Times New Roman" w:hAnsi="Times New Roman" w:cs="Times New Roman"/>
@@ -1667,11 +1665,12 @@
         <w:lastRenderedPageBreak/>
         <w:t>Постановка задачи</w:t>
       </w:r>
-      <w:bookmarkEnd w:id="2"/>
+      <w:bookmarkEnd w:id="1"/>
     </w:p>
     <w:p>
       <w:pPr>
         <w:spacing w:before="480" w:line="360" w:lineRule="auto"/>
+        <w:ind w:firstLine="709"/>
       </w:pPr>
       <w:r>
         <w:rPr>
@@ -1688,9 +1687,10 @@
           <w:numId w:val="28"/>
         </w:numPr>
         <w:spacing w:line="360" w:lineRule="auto"/>
-        <w:ind w:left="1259" w:hanging="357"/>
+        <w:ind w:left="1611" w:hanging="709"/>
         <w:contextualSpacing w:val="0"/>
       </w:pPr>
+      <w:bookmarkStart w:id="2" w:name="_GoBack"/>
       <w:r>
         <w:t xml:space="preserve">Разработка и реализация </w:t>
       </w:r>
@@ -1723,7 +1723,7 @@
           <w:numId w:val="28"/>
         </w:numPr>
         <w:spacing w:line="360" w:lineRule="auto"/>
-        <w:ind w:left="1259" w:hanging="357"/>
+        <w:ind w:left="1611" w:hanging="709"/>
         <w:contextualSpacing w:val="0"/>
       </w:pPr>
       <w:r>
@@ -1758,7 +1758,7 @@
           <w:numId w:val="28"/>
         </w:numPr>
         <w:spacing w:line="360" w:lineRule="auto"/>
-        <w:ind w:left="1259" w:hanging="357"/>
+        <w:ind w:left="1611" w:hanging="709"/>
         <w:contextualSpacing w:val="0"/>
       </w:pPr>
       <w:r>
@@ -1814,6 +1814,7 @@
         <w:t xml:space="preserve"> и проверка работоспособности методов классов.</w:t>
       </w:r>
     </w:p>
+    <w:bookmarkEnd w:id="2"/>
     <w:p/>
     <w:p>
       <w:pPr>
@@ -1853,7 +1854,7 @@
     <w:p>
       <w:pPr>
         <w:spacing w:line="360" w:lineRule="auto"/>
-        <w:ind w:left="3" w:firstLine="357"/>
+        <w:ind w:left="6" w:firstLine="709"/>
       </w:pPr>
       <w:r>
         <w:t xml:space="preserve">При запуске программы </w:t>
@@ -1871,7 +1872,6 @@
         <w:t xml:space="preserve"> </w:t>
       </w:r>
     </w:p>
-    <w:p/>
     <w:p>
       <w:pPr>
         <w:keepNext/>
@@ -1975,6 +1975,7 @@
     <w:p>
       <w:pPr>
         <w:spacing w:line="360" w:lineRule="auto"/>
+        <w:ind w:firstLine="709"/>
       </w:pPr>
       <w:r>
         <w:t xml:space="preserve">После чего, </w:t>
@@ -2042,7 +2043,6 @@
         <w:rPr>
           <w:i w:val="0"/>
           <w:sz w:val="20"/>
-          <w:lang w:val="en-US"/>
         </w:rPr>
       </w:pPr>
       <w:r>
@@ -2085,55 +2085,14 @@
       <w:r>
         <w:rPr>
           <w:sz w:val="20"/>
-          <w:lang w:val="en-US"/>
-        </w:rPr>
-        <w:t xml:space="preserve"> </w:t>
-      </w:r>
-      <w:proofErr w:type="spellStart"/>
-      <w:r>
-        <w:rPr>
-          <w:sz w:val="20"/>
-          <w:lang w:val="en-US"/>
-        </w:rPr>
-        <w:t>Вывод</w:t>
-      </w:r>
-      <w:proofErr w:type="spellEnd"/>
-      <w:r>
-        <w:rPr>
-          <w:sz w:val="20"/>
-          <w:lang w:val="en-US"/>
-        </w:rPr>
-        <w:t xml:space="preserve"> </w:t>
-      </w:r>
-      <w:proofErr w:type="spellStart"/>
-      <w:r>
-        <w:rPr>
-          <w:sz w:val="20"/>
-          <w:lang w:val="en-US"/>
-        </w:rPr>
-        <w:t>заполненного</w:t>
-      </w:r>
-      <w:proofErr w:type="spellEnd"/>
-      <w:r>
-        <w:rPr>
-          <w:sz w:val="20"/>
-          <w:lang w:val="en-US"/>
-        </w:rPr>
-        <w:t xml:space="preserve"> </w:t>
-      </w:r>
-      <w:proofErr w:type="spellStart"/>
-      <w:r>
-        <w:rPr>
-          <w:sz w:val="20"/>
-          <w:lang w:val="en-US"/>
-        </w:rPr>
-        <w:t>стека</w:t>
-      </w:r>
-      <w:proofErr w:type="spellEnd"/>
+        </w:rPr>
+        <w:t xml:space="preserve"> Вывод заполненного стека</w:t>
+      </w:r>
     </w:p>
     <w:p>
       <w:pPr>
         <w:spacing w:line="360" w:lineRule="auto"/>
+        <w:ind w:firstLine="709"/>
       </w:pPr>
       <w:r>
         <w:t xml:space="preserve">Далее, программа </w:t>
@@ -2373,7 +2332,7 @@
         <w:pStyle w:val="aa"/>
         <w:shd w:val="clear" w:color="auto" w:fill="FFFFFF"/>
         <w:spacing w:before="0" w:beforeAutospacing="0" w:after="240" w:afterAutospacing="0" w:line="360" w:lineRule="auto"/>
-        <w:ind w:firstLine="539"/>
+        <w:ind w:firstLine="709"/>
         <w:contextualSpacing/>
         <w:jc w:val="both"/>
       </w:pPr>
@@ -2701,7 +2660,7 @@
     <w:p>
       <w:pPr>
         <w:spacing w:line="360" w:lineRule="auto"/>
-        <w:ind w:left="539" w:firstLine="0"/>
+        <w:ind w:firstLine="709"/>
         <w:rPr>
           <w:i/>
         </w:rPr>
@@ -2746,28 +2705,28 @@
     <w:p>
       <w:pPr>
         <w:spacing w:line="360" w:lineRule="auto"/>
-        <w:ind w:left="899" w:firstLine="0"/>
+        <w:ind w:firstLine="709"/>
+        <w:rPr>
+          <w:i/>
+        </w:rPr>
+      </w:pPr>
+      <w:r>
         <w:rPr>
           <w:u w:val="single"/>
         </w:rPr>
-      </w:pPr>
+        <w:t>Поля</w:t>
+      </w:r>
       <w:r>
         <w:rPr>
           <w:u w:val="single"/>
         </w:rPr>
-        <w:t>Поля</w:t>
-      </w:r>
-      <w:r>
-        <w:rPr>
-          <w:u w:val="single"/>
-        </w:rPr>
         <w:t>:</w:t>
       </w:r>
     </w:p>
     <w:p>
       <w:pPr>
         <w:spacing w:line="360" w:lineRule="auto"/>
-        <w:ind w:firstLine="360"/>
+        <w:ind w:firstLine="0"/>
         <w:rPr>
           <w:u w:val="single"/>
         </w:rPr>
@@ -2844,7 +2803,7 @@
     <w:p>
       <w:pPr>
         <w:spacing w:line="360" w:lineRule="auto"/>
-        <w:ind w:firstLine="360"/>
+        <w:ind w:firstLine="0"/>
         <w:rPr>
           <w:rFonts w:eastAsiaTheme="minorHAnsi"/>
           <w:szCs w:val="19"/>
@@ -2923,7 +2882,7 @@
     <w:p>
       <w:pPr>
         <w:spacing w:line="360" w:lineRule="auto"/>
-        <w:ind w:left="360"/>
+        <w:ind w:firstLine="709"/>
         <w:rPr>
           <w:u w:val="single"/>
           <w:lang w:val="en-US"/>
@@ -2941,348 +2900,6 @@
           <w:lang w:val="en-US"/>
         </w:rPr>
         <w:t>:</w:t>
-      </w:r>
-    </w:p>
-    <w:p>
-      <w:pPr>
-        <w:suppressAutoHyphens w:val="0"/>
-        <w:autoSpaceDE w:val="0"/>
-        <w:autoSpaceDN w:val="0"/>
-        <w:adjustRightInd w:val="0"/>
-        <w:spacing w:before="0"/>
-        <w:ind w:firstLine="360"/>
-        <w:jc w:val="left"/>
-        <w:rPr>
-          <w:rFonts w:eastAsiaTheme="minorHAnsi"/>
-          <w:szCs w:val="19"/>
-          <w:lang w:val="en-US" w:eastAsia="en-US"/>
-        </w:rPr>
-      </w:pPr>
-      <w:proofErr w:type="spellStart"/>
-      <w:r>
-        <w:rPr>
-          <w:rFonts w:eastAsiaTheme="minorHAnsi"/>
-          <w:szCs w:val="19"/>
-          <w:lang w:val="en-US" w:eastAsia="en-US"/>
-        </w:rPr>
-        <w:t>TQueue</w:t>
-      </w:r>
-      <w:proofErr w:type="spellEnd"/>
-      <w:r>
-        <w:rPr>
-          <w:rFonts w:eastAsiaTheme="minorHAnsi"/>
-          <w:szCs w:val="19"/>
-          <w:lang w:val="en-US" w:eastAsia="en-US"/>
-        </w:rPr>
-        <w:t xml:space="preserve">(int </w:t>
-      </w:r>
-      <w:proofErr w:type="spellStart"/>
-      <w:r>
-        <w:rPr>
-          <w:rFonts w:eastAsiaTheme="minorHAnsi"/>
-          <w:szCs w:val="19"/>
-          <w:lang w:val="en-US" w:eastAsia="en-US"/>
-        </w:rPr>
-        <w:t>len</w:t>
-      </w:r>
-      <w:proofErr w:type="spellEnd"/>
-      <w:r>
-        <w:rPr>
-          <w:rFonts w:eastAsiaTheme="minorHAnsi"/>
-          <w:szCs w:val="19"/>
-          <w:lang w:val="en-US" w:eastAsia="en-US"/>
-        </w:rPr>
-        <w:t xml:space="preserve"> = 0); </w:t>
-      </w:r>
-    </w:p>
-    <w:p>
-      <w:pPr>
-        <w:spacing w:line="360" w:lineRule="auto"/>
-        <w:ind w:firstLine="360"/>
-        <w:rPr>
-          <w:rFonts w:eastAsiaTheme="minorHAnsi"/>
-          <w:szCs w:val="19"/>
-          <w:lang w:val="en-US" w:eastAsia="en-US"/>
-        </w:rPr>
-      </w:pPr>
-      <w:proofErr w:type="spellStart"/>
-      <w:r>
-        <w:rPr>
-          <w:rFonts w:eastAsiaTheme="minorHAnsi"/>
-          <w:szCs w:val="19"/>
-          <w:lang w:val="en-US" w:eastAsia="en-US"/>
-        </w:rPr>
-        <w:t>TQueue</w:t>
-      </w:r>
-      <w:proofErr w:type="spellEnd"/>
-      <w:r>
-        <w:rPr>
-          <w:rFonts w:eastAsiaTheme="minorHAnsi"/>
-          <w:szCs w:val="19"/>
-          <w:lang w:val="en-US" w:eastAsia="en-US"/>
-        </w:rPr>
-        <w:t>(</w:t>
-      </w:r>
-      <w:proofErr w:type="spellStart"/>
-      <w:r>
-        <w:rPr>
-          <w:rFonts w:eastAsiaTheme="minorHAnsi"/>
-          <w:szCs w:val="19"/>
-          <w:lang w:val="en-US" w:eastAsia="en-US"/>
-        </w:rPr>
-        <w:t>TQueue</w:t>
-      </w:r>
-      <w:proofErr w:type="spellEnd"/>
-      <w:r>
-        <w:rPr>
-          <w:rFonts w:eastAsiaTheme="minorHAnsi"/>
-          <w:szCs w:val="19"/>
-          <w:lang w:val="en-US" w:eastAsia="en-US"/>
-        </w:rPr>
-        <w:t xml:space="preserve"> &lt;T&gt; &amp;Que);</w:t>
-      </w:r>
-    </w:p>
-    <w:p>
-      <w:pPr>
-        <w:spacing w:line="360" w:lineRule="auto"/>
-        <w:ind w:left="360"/>
-        <w:rPr>
-          <w:u w:val="single"/>
-        </w:rPr>
-      </w:pPr>
-      <w:r>
-        <w:rPr>
-          <w:u w:val="single"/>
-        </w:rPr>
-        <w:t>Методы</w:t>
-      </w:r>
-      <w:r>
-        <w:rPr>
-          <w:u w:val="single"/>
-        </w:rPr>
-        <w:t>:</w:t>
-      </w:r>
-    </w:p>
-    <w:p>
-      <w:pPr>
-        <w:suppressAutoHyphens w:val="0"/>
-        <w:autoSpaceDE w:val="0"/>
-        <w:autoSpaceDN w:val="0"/>
-        <w:adjustRightInd w:val="0"/>
-        <w:spacing w:before="0"/>
-        <w:ind w:firstLine="360"/>
-        <w:jc w:val="left"/>
-        <w:rPr>
-          <w:rFonts w:eastAsiaTheme="minorHAnsi"/>
-          <w:szCs w:val="19"/>
-          <w:lang w:eastAsia="en-US"/>
-        </w:rPr>
-      </w:pPr>
-      <w:r>
-        <w:rPr>
-          <w:rFonts w:eastAsiaTheme="minorHAnsi"/>
-          <w:szCs w:val="19"/>
-          <w:lang w:val="en-US" w:eastAsia="en-US"/>
-        </w:rPr>
-        <w:t>void</w:t>
-      </w:r>
-      <w:r>
-        <w:rPr>
-          <w:rFonts w:eastAsiaTheme="minorHAnsi"/>
-          <w:szCs w:val="19"/>
-          <w:lang w:eastAsia="en-US"/>
-        </w:rPr>
-        <w:t xml:space="preserve"> </w:t>
-      </w:r>
-      <w:r>
-        <w:rPr>
-          <w:rFonts w:eastAsiaTheme="minorHAnsi"/>
-          <w:szCs w:val="19"/>
-          <w:lang w:val="en-US" w:eastAsia="en-US"/>
-        </w:rPr>
-        <w:t>Put</w:t>
-      </w:r>
-      <w:r>
-        <w:rPr>
-          <w:rFonts w:eastAsiaTheme="minorHAnsi"/>
-          <w:szCs w:val="19"/>
-          <w:lang w:eastAsia="en-US"/>
-        </w:rPr>
-        <w:t>(</w:t>
-      </w:r>
-      <w:r>
-        <w:rPr>
-          <w:rFonts w:eastAsiaTheme="minorHAnsi"/>
-          <w:szCs w:val="19"/>
-          <w:lang w:val="en-US" w:eastAsia="en-US"/>
-        </w:rPr>
-        <w:t>T</w:t>
-      </w:r>
-      <w:r>
-        <w:rPr>
-          <w:rFonts w:eastAsiaTheme="minorHAnsi"/>
-          <w:szCs w:val="19"/>
-          <w:lang w:eastAsia="en-US"/>
-        </w:rPr>
-        <w:t xml:space="preserve"> </w:t>
-      </w:r>
-      <w:r>
-        <w:rPr>
-          <w:rFonts w:eastAsiaTheme="minorHAnsi"/>
-          <w:szCs w:val="19"/>
-          <w:lang w:val="en-US" w:eastAsia="en-US"/>
-        </w:rPr>
-        <w:t>el</w:t>
-      </w:r>
-      <w:r>
-        <w:rPr>
-          <w:rFonts w:eastAsiaTheme="minorHAnsi"/>
-          <w:szCs w:val="19"/>
-          <w:lang w:eastAsia="en-US"/>
-        </w:rPr>
-        <w:t xml:space="preserve">); </w:t>
-      </w:r>
-      <w:r>
-        <w:rPr>
-          <w:rFonts w:eastAsiaTheme="minorHAnsi"/>
-          <w:szCs w:val="19"/>
-          <w:lang w:eastAsia="en-US"/>
-        </w:rPr>
-        <w:t>- п</w:t>
-      </w:r>
-      <w:r>
-        <w:rPr>
-          <w:rFonts w:eastAsiaTheme="minorHAnsi"/>
-          <w:szCs w:val="19"/>
-          <w:lang w:eastAsia="en-US"/>
-        </w:rPr>
-        <w:t>оложить в конец</w:t>
-      </w:r>
-    </w:p>
-    <w:p>
-      <w:pPr>
-        <w:suppressAutoHyphens w:val="0"/>
-        <w:autoSpaceDE w:val="0"/>
-        <w:autoSpaceDN w:val="0"/>
-        <w:adjustRightInd w:val="0"/>
-        <w:spacing w:before="0"/>
-        <w:ind w:firstLine="360"/>
-        <w:jc w:val="left"/>
-        <w:rPr>
-          <w:rFonts w:eastAsiaTheme="minorHAnsi"/>
-          <w:szCs w:val="19"/>
-          <w:lang w:eastAsia="en-US"/>
-        </w:rPr>
-      </w:pPr>
-      <w:r>
-        <w:rPr>
-          <w:rFonts w:eastAsiaTheme="minorHAnsi"/>
-          <w:szCs w:val="19"/>
-          <w:lang w:eastAsia="en-US"/>
-        </w:rPr>
-        <w:t xml:space="preserve">T </w:t>
-      </w:r>
-      <w:proofErr w:type="spellStart"/>
-      <w:r>
-        <w:rPr>
-          <w:rFonts w:eastAsiaTheme="minorHAnsi"/>
-          <w:szCs w:val="19"/>
-          <w:lang w:eastAsia="en-US"/>
-        </w:rPr>
-        <w:t>Get</w:t>
-      </w:r>
-      <w:proofErr w:type="spellEnd"/>
-      <w:r>
-        <w:rPr>
-          <w:rFonts w:eastAsiaTheme="minorHAnsi"/>
-          <w:szCs w:val="19"/>
-          <w:lang w:eastAsia="en-US"/>
-        </w:rPr>
-        <w:t xml:space="preserve">(); </w:t>
-      </w:r>
-      <w:r>
-        <w:rPr>
-          <w:rFonts w:eastAsiaTheme="minorHAnsi"/>
-          <w:szCs w:val="19"/>
-          <w:lang w:eastAsia="en-US"/>
-        </w:rPr>
-        <w:t>- в</w:t>
-      </w:r>
-      <w:r>
-        <w:rPr>
-          <w:rFonts w:eastAsiaTheme="minorHAnsi"/>
-          <w:szCs w:val="19"/>
-          <w:lang w:eastAsia="en-US"/>
-        </w:rPr>
-        <w:t>зять первый элемент</w:t>
-      </w:r>
-    </w:p>
-    <w:p>
-      <w:pPr>
-        <w:suppressAutoHyphens w:val="0"/>
-        <w:autoSpaceDE w:val="0"/>
-        <w:autoSpaceDN w:val="0"/>
-        <w:adjustRightInd w:val="0"/>
-        <w:spacing w:before="0"/>
-        <w:ind w:firstLine="360"/>
-        <w:jc w:val="left"/>
-        <w:rPr>
-          <w:rFonts w:eastAsiaTheme="minorHAnsi"/>
-          <w:szCs w:val="19"/>
-          <w:lang w:eastAsia="en-US"/>
-        </w:rPr>
-      </w:pPr>
-      <w:proofErr w:type="spellStart"/>
-      <w:r>
-        <w:rPr>
-          <w:rFonts w:eastAsiaTheme="minorHAnsi"/>
-          <w:szCs w:val="19"/>
-          <w:lang w:eastAsia="en-US"/>
-        </w:rPr>
-        <w:t>bool</w:t>
-      </w:r>
-      <w:proofErr w:type="spellEnd"/>
-      <w:r>
-        <w:rPr>
-          <w:rFonts w:eastAsiaTheme="minorHAnsi"/>
-          <w:szCs w:val="19"/>
-          <w:lang w:eastAsia="en-US"/>
-        </w:rPr>
-        <w:t xml:space="preserve"> </w:t>
-      </w:r>
-      <w:proofErr w:type="spellStart"/>
-      <w:r>
-        <w:rPr>
-          <w:rFonts w:eastAsiaTheme="minorHAnsi"/>
-          <w:szCs w:val="19"/>
-          <w:lang w:eastAsia="en-US"/>
-        </w:rPr>
-        <w:t>IsFull</w:t>
-      </w:r>
-      <w:proofErr w:type="spellEnd"/>
-      <w:r>
-        <w:rPr>
-          <w:rFonts w:eastAsiaTheme="minorHAnsi"/>
-          <w:szCs w:val="19"/>
-          <w:lang w:eastAsia="en-US"/>
-        </w:rPr>
-        <w:t xml:space="preserve">(); </w:t>
-      </w:r>
-      <w:r>
-        <w:rPr>
-          <w:rFonts w:eastAsiaTheme="minorHAnsi"/>
-          <w:szCs w:val="19"/>
-          <w:lang w:eastAsia="en-US"/>
-        </w:rPr>
-        <w:t>- п</w:t>
-      </w:r>
-      <w:r>
-        <w:rPr>
-          <w:rFonts w:eastAsiaTheme="minorHAnsi"/>
-          <w:szCs w:val="19"/>
-          <w:lang w:eastAsia="en-US"/>
-        </w:rPr>
-        <w:t>роверка на полноту</w:t>
       </w:r>
     </w:p>
     <w:p>
@@ -3292,7 +2909,345 @@
         <w:autoSpaceDN w:val="0"/>
         <w:adjustRightInd w:val="0"/>
         <w:spacing w:before="0" w:line="360" w:lineRule="auto"/>
-        <w:ind w:firstLine="360"/>
+        <w:ind w:firstLine="0"/>
+        <w:rPr>
+          <w:rFonts w:eastAsiaTheme="minorHAnsi"/>
+          <w:szCs w:val="19"/>
+          <w:lang w:val="en-US" w:eastAsia="en-US"/>
+        </w:rPr>
+      </w:pPr>
+      <w:proofErr w:type="spellStart"/>
+      <w:r>
+        <w:rPr>
+          <w:rFonts w:eastAsiaTheme="minorHAnsi"/>
+          <w:szCs w:val="19"/>
+          <w:lang w:val="en-US" w:eastAsia="en-US"/>
+        </w:rPr>
+        <w:t>TQueue</w:t>
+      </w:r>
+      <w:proofErr w:type="spellEnd"/>
+      <w:r>
+        <w:rPr>
+          <w:rFonts w:eastAsiaTheme="minorHAnsi"/>
+          <w:szCs w:val="19"/>
+          <w:lang w:val="en-US" w:eastAsia="en-US"/>
+        </w:rPr>
+        <w:t xml:space="preserve">(int </w:t>
+      </w:r>
+      <w:proofErr w:type="spellStart"/>
+      <w:r>
+        <w:rPr>
+          <w:rFonts w:eastAsiaTheme="minorHAnsi"/>
+          <w:szCs w:val="19"/>
+          <w:lang w:val="en-US" w:eastAsia="en-US"/>
+        </w:rPr>
+        <w:t>len</w:t>
+      </w:r>
+      <w:proofErr w:type="spellEnd"/>
+      <w:r>
+        <w:rPr>
+          <w:rFonts w:eastAsiaTheme="minorHAnsi"/>
+          <w:szCs w:val="19"/>
+          <w:lang w:val="en-US" w:eastAsia="en-US"/>
+        </w:rPr>
+        <w:t xml:space="preserve"> = 0); </w:t>
+      </w:r>
+    </w:p>
+    <w:p>
+      <w:pPr>
+        <w:spacing w:line="360" w:lineRule="auto"/>
+        <w:ind w:firstLine="0"/>
+        <w:rPr>
+          <w:rFonts w:eastAsiaTheme="minorHAnsi"/>
+          <w:szCs w:val="19"/>
+          <w:lang w:val="en-US" w:eastAsia="en-US"/>
+        </w:rPr>
+      </w:pPr>
+      <w:proofErr w:type="spellStart"/>
+      <w:r>
+        <w:rPr>
+          <w:rFonts w:eastAsiaTheme="minorHAnsi"/>
+          <w:szCs w:val="19"/>
+          <w:lang w:val="en-US" w:eastAsia="en-US"/>
+        </w:rPr>
+        <w:t>TQueue</w:t>
+      </w:r>
+      <w:proofErr w:type="spellEnd"/>
+      <w:r>
+        <w:rPr>
+          <w:rFonts w:eastAsiaTheme="minorHAnsi"/>
+          <w:szCs w:val="19"/>
+          <w:lang w:val="en-US" w:eastAsia="en-US"/>
+        </w:rPr>
+        <w:t>(</w:t>
+      </w:r>
+      <w:proofErr w:type="spellStart"/>
+      <w:r>
+        <w:rPr>
+          <w:rFonts w:eastAsiaTheme="minorHAnsi"/>
+          <w:szCs w:val="19"/>
+          <w:lang w:val="en-US" w:eastAsia="en-US"/>
+        </w:rPr>
+        <w:t>TQueue</w:t>
+      </w:r>
+      <w:proofErr w:type="spellEnd"/>
+      <w:r>
+        <w:rPr>
+          <w:rFonts w:eastAsiaTheme="minorHAnsi"/>
+          <w:szCs w:val="19"/>
+          <w:lang w:val="en-US" w:eastAsia="en-US"/>
+        </w:rPr>
+        <w:t xml:space="preserve"> &lt;T&gt; &amp;Que);</w:t>
+      </w:r>
+    </w:p>
+    <w:p>
+      <w:pPr>
+        <w:spacing w:line="360" w:lineRule="auto"/>
+        <w:ind w:firstLine="709"/>
+        <w:rPr>
+          <w:u w:val="single"/>
+        </w:rPr>
+      </w:pPr>
+      <w:r>
+        <w:rPr>
+          <w:u w:val="single"/>
+        </w:rPr>
+        <w:t>Методы</w:t>
+      </w:r>
+      <w:r>
+        <w:rPr>
+          <w:u w:val="single"/>
+        </w:rPr>
+        <w:t>:</w:t>
+      </w:r>
+    </w:p>
+    <w:p>
+      <w:pPr>
+        <w:suppressAutoHyphens w:val="0"/>
+        <w:autoSpaceDE w:val="0"/>
+        <w:autoSpaceDN w:val="0"/>
+        <w:adjustRightInd w:val="0"/>
+        <w:spacing w:before="0" w:line="360" w:lineRule="auto"/>
+        <w:ind w:firstLine="0"/>
+        <w:rPr>
+          <w:rFonts w:eastAsiaTheme="minorHAnsi"/>
+          <w:szCs w:val="19"/>
+          <w:lang w:eastAsia="en-US"/>
+        </w:rPr>
+      </w:pPr>
+      <w:r>
+        <w:rPr>
+          <w:rFonts w:eastAsiaTheme="minorHAnsi"/>
+          <w:szCs w:val="19"/>
+          <w:lang w:val="en-US" w:eastAsia="en-US"/>
+        </w:rPr>
+        <w:t>void</w:t>
+      </w:r>
+      <w:r>
+        <w:rPr>
+          <w:rFonts w:eastAsiaTheme="minorHAnsi"/>
+          <w:szCs w:val="19"/>
+          <w:lang w:eastAsia="en-US"/>
+        </w:rPr>
+        <w:t xml:space="preserve"> </w:t>
+      </w:r>
+      <w:r>
+        <w:rPr>
+          <w:rFonts w:eastAsiaTheme="minorHAnsi"/>
+          <w:szCs w:val="19"/>
+          <w:lang w:val="en-US" w:eastAsia="en-US"/>
+        </w:rPr>
+        <w:t>Put</w:t>
+      </w:r>
+      <w:r>
+        <w:rPr>
+          <w:rFonts w:eastAsiaTheme="minorHAnsi"/>
+          <w:szCs w:val="19"/>
+          <w:lang w:eastAsia="en-US"/>
+        </w:rPr>
+        <w:t>(</w:t>
+      </w:r>
+      <w:r>
+        <w:rPr>
+          <w:rFonts w:eastAsiaTheme="minorHAnsi"/>
+          <w:szCs w:val="19"/>
+          <w:lang w:val="en-US" w:eastAsia="en-US"/>
+        </w:rPr>
+        <w:t>T</w:t>
+      </w:r>
+      <w:r>
+        <w:rPr>
+          <w:rFonts w:eastAsiaTheme="minorHAnsi"/>
+          <w:szCs w:val="19"/>
+          <w:lang w:eastAsia="en-US"/>
+        </w:rPr>
+        <w:t xml:space="preserve"> </w:t>
+      </w:r>
+      <w:r>
+        <w:rPr>
+          <w:rFonts w:eastAsiaTheme="minorHAnsi"/>
+          <w:szCs w:val="19"/>
+          <w:lang w:val="en-US" w:eastAsia="en-US"/>
+        </w:rPr>
+        <w:t>el</w:t>
+      </w:r>
+      <w:r>
+        <w:rPr>
+          <w:rFonts w:eastAsiaTheme="minorHAnsi"/>
+          <w:szCs w:val="19"/>
+          <w:lang w:eastAsia="en-US"/>
+        </w:rPr>
+        <w:t xml:space="preserve">); </w:t>
+      </w:r>
+      <w:r>
+        <w:rPr>
+          <w:rFonts w:eastAsiaTheme="minorHAnsi"/>
+          <w:szCs w:val="19"/>
+          <w:lang w:eastAsia="en-US"/>
+        </w:rPr>
+        <w:t>- п</w:t>
+      </w:r>
+      <w:r>
+        <w:rPr>
+          <w:rFonts w:eastAsiaTheme="minorHAnsi"/>
+          <w:szCs w:val="19"/>
+          <w:lang w:eastAsia="en-US"/>
+        </w:rPr>
+        <w:t>оложить в конец</w:t>
+      </w:r>
+    </w:p>
+    <w:p>
+      <w:pPr>
+        <w:suppressAutoHyphens w:val="0"/>
+        <w:autoSpaceDE w:val="0"/>
+        <w:autoSpaceDN w:val="0"/>
+        <w:adjustRightInd w:val="0"/>
+        <w:spacing w:before="0" w:line="360" w:lineRule="auto"/>
+        <w:ind w:firstLine="0"/>
+        <w:rPr>
+          <w:rFonts w:eastAsiaTheme="minorHAnsi"/>
+          <w:szCs w:val="19"/>
+          <w:lang w:eastAsia="en-US"/>
+        </w:rPr>
+      </w:pPr>
+      <w:r>
+        <w:rPr>
+          <w:rFonts w:eastAsiaTheme="minorHAnsi"/>
+          <w:szCs w:val="19"/>
+          <w:lang w:eastAsia="en-US"/>
+        </w:rPr>
+        <w:t xml:space="preserve">T </w:t>
+      </w:r>
+      <w:proofErr w:type="spellStart"/>
+      <w:r>
+        <w:rPr>
+          <w:rFonts w:eastAsiaTheme="minorHAnsi"/>
+          <w:szCs w:val="19"/>
+          <w:lang w:eastAsia="en-US"/>
+        </w:rPr>
+        <w:t>Get</w:t>
+      </w:r>
+      <w:proofErr w:type="spellEnd"/>
+      <w:r>
+        <w:rPr>
+          <w:rFonts w:eastAsiaTheme="minorHAnsi"/>
+          <w:szCs w:val="19"/>
+          <w:lang w:eastAsia="en-US"/>
+        </w:rPr>
+        <w:t xml:space="preserve">(); </w:t>
+      </w:r>
+      <w:r>
+        <w:rPr>
+          <w:rFonts w:eastAsiaTheme="minorHAnsi"/>
+          <w:szCs w:val="19"/>
+          <w:lang w:eastAsia="en-US"/>
+        </w:rPr>
+        <w:t>- в</w:t>
+      </w:r>
+      <w:r>
+        <w:rPr>
+          <w:rFonts w:eastAsiaTheme="minorHAnsi"/>
+          <w:szCs w:val="19"/>
+          <w:lang w:eastAsia="en-US"/>
+        </w:rPr>
+        <w:t>зять первый элемент</w:t>
+      </w:r>
+    </w:p>
+    <w:p>
+      <w:pPr>
+        <w:suppressAutoHyphens w:val="0"/>
+        <w:autoSpaceDE w:val="0"/>
+        <w:autoSpaceDN w:val="0"/>
+        <w:adjustRightInd w:val="0"/>
+        <w:spacing w:before="0" w:line="360" w:lineRule="auto"/>
+        <w:ind w:firstLine="0"/>
+        <w:rPr>
+          <w:rFonts w:eastAsiaTheme="minorHAnsi"/>
+          <w:szCs w:val="19"/>
+          <w:lang w:eastAsia="en-US"/>
+        </w:rPr>
+      </w:pPr>
+      <w:proofErr w:type="spellStart"/>
+      <w:r>
+        <w:rPr>
+          <w:rFonts w:eastAsiaTheme="minorHAnsi"/>
+          <w:szCs w:val="19"/>
+          <w:lang w:eastAsia="en-US"/>
+        </w:rPr>
+        <w:t>bool</w:t>
+      </w:r>
+      <w:proofErr w:type="spellEnd"/>
+      <w:r>
+        <w:rPr>
+          <w:rFonts w:eastAsiaTheme="minorHAnsi"/>
+          <w:szCs w:val="19"/>
+          <w:lang w:eastAsia="en-US"/>
+        </w:rPr>
+        <w:t xml:space="preserve"> </w:t>
+      </w:r>
+      <w:proofErr w:type="spellStart"/>
+      <w:r>
+        <w:rPr>
+          <w:rFonts w:eastAsiaTheme="minorHAnsi"/>
+          <w:szCs w:val="19"/>
+          <w:lang w:eastAsia="en-US"/>
+        </w:rPr>
+        <w:t>IsFull</w:t>
+      </w:r>
+      <w:proofErr w:type="spellEnd"/>
+      <w:r>
+        <w:rPr>
+          <w:rFonts w:eastAsiaTheme="minorHAnsi"/>
+          <w:szCs w:val="19"/>
+          <w:lang w:eastAsia="en-US"/>
+        </w:rPr>
+        <w:t xml:space="preserve">(); </w:t>
+      </w:r>
+      <w:r>
+        <w:rPr>
+          <w:rFonts w:eastAsiaTheme="minorHAnsi"/>
+          <w:szCs w:val="19"/>
+          <w:lang w:eastAsia="en-US"/>
+        </w:rPr>
+        <w:t>- п</w:t>
+      </w:r>
+      <w:r>
+        <w:rPr>
+          <w:rFonts w:eastAsiaTheme="minorHAnsi"/>
+          <w:szCs w:val="19"/>
+          <w:lang w:eastAsia="en-US"/>
+        </w:rPr>
+        <w:t>роверка на полноту</w:t>
+      </w:r>
+    </w:p>
+    <w:p>
+      <w:pPr>
+        <w:suppressAutoHyphens w:val="0"/>
+        <w:autoSpaceDE w:val="0"/>
+        <w:autoSpaceDN w:val="0"/>
+        <w:adjustRightInd w:val="0"/>
+        <w:spacing w:before="0" w:line="360" w:lineRule="auto"/>
+        <w:ind w:firstLine="0"/>
         <w:rPr>
           <w:rFonts w:eastAsiaTheme="minorHAnsi"/>
           <w:szCs w:val="19"/>
@@ -3378,7 +3333,7 @@
     <w:p>
       <w:pPr>
         <w:spacing w:before="0" w:line="360" w:lineRule="auto"/>
-        <w:ind w:firstLine="567"/>
+        <w:ind w:firstLine="709"/>
       </w:pPr>
       <w:r>
         <w:t>Добавление элемента в очередь:</w:t>
@@ -3387,7 +3342,7 @@
     <w:p>
       <w:pPr>
         <w:spacing w:before="0" w:after="240" w:line="360" w:lineRule="auto"/>
-        <w:ind w:firstLine="567"/>
+        <w:ind w:firstLine="709"/>
       </w:pPr>
       <w:r>
         <w:t>Добавляя новый элемент, размещаем его в свободную ячейку (если она имеется) массива на которую указывает</w:t>
@@ -3415,7 +3370,11 @@
         <w:t xml:space="preserve"> </w:t>
       </w:r>
       <w:r>
-        <w:t xml:space="preserve">Поскольку после выхода из очереди хотя бы одного элемента, массив, в котором она хранится будет выглядеть как на рисунке </w:t>
+        <w:t xml:space="preserve">Поскольку после выхода из очереди </w:t>
+      </w:r>
+      <w:r>
+        <w:lastRenderedPageBreak/>
+        <w:t xml:space="preserve">хотя бы одного элемента, массив, в котором она хранится будет выглядеть как на рисунке </w:t>
       </w:r>
       <w:r>
         <w:t>4</w:t>
@@ -3480,7 +3439,6 @@
                     <w:rFonts w:ascii="Cambria Math" w:hAnsi="Cambria Math"/>
                     <w:lang w:val="en-US"/>
                   </w:rPr>
-                  <w:lastRenderedPageBreak/>
                   <m:t>top</m:t>
                 </m:r>
                 <m:r>
@@ -3541,6 +3499,7 @@
     <w:p>
       <w:pPr>
         <w:spacing w:line="360" w:lineRule="auto"/>
+        <w:ind w:firstLine="709"/>
         <w:rPr>
           <w:noProof/>
         </w:rPr>
@@ -3699,6 +3658,7 @@
     <w:p>
       <w:pPr>
         <w:spacing w:before="0" w:after="240" w:line="360" w:lineRule="auto"/>
+        <w:ind w:firstLine="709"/>
       </w:pPr>
       <w:r>
         <w:t>При изъятии элемента из очереди</w:t>
@@ -3820,6 +3780,7 @@
     <w:p>
       <w:pPr>
         <w:spacing w:line="360" w:lineRule="auto"/>
+        <w:ind w:firstLine="709"/>
       </w:pPr>
       <w:r>
         <w:t xml:space="preserve">Такая реализация поиска следующего начального элемента очереди необходима, чтобы в случае, изображенном на рисунке </w:t>
@@ -3934,151 +3895,27 @@
       <w:r>
         <w:rPr>
           <w:sz w:val="20"/>
-          <w:lang w:val="en-US"/>
-        </w:rPr>
-        <w:t xml:space="preserve"> </w:t>
-      </w:r>
-      <w:proofErr w:type="spellStart"/>
+        </w:rPr>
+        <w:t xml:space="preserve"> Представление очереди в памяти компьютера на </w:t>
+      </w:r>
       <w:r>
         <w:rPr>
           <w:sz w:val="20"/>
           <w:lang w:val="en-US"/>
         </w:rPr>
-        <w:t>Представление</w:t>
-      </w:r>
-      <w:proofErr w:type="spellEnd"/>
+        <w:t>n</w:t>
+      </w:r>
       <w:r>
         <w:rPr>
           <w:sz w:val="20"/>
-          <w:lang w:val="en-US"/>
-        </w:rPr>
-        <w:t xml:space="preserve"> </w:t>
-      </w:r>
-      <w:proofErr w:type="spellStart"/>
-      <w:r>
-        <w:rPr>
-          <w:sz w:val="20"/>
-          <w:lang w:val="en-US"/>
-        </w:rPr>
-        <w:t>очереди</w:t>
-      </w:r>
-      <w:proofErr w:type="spellEnd"/>
-      <w:r>
-        <w:rPr>
-          <w:sz w:val="20"/>
-          <w:lang w:val="en-US"/>
-        </w:rPr>
-        <w:t xml:space="preserve"> в </w:t>
-      </w:r>
-      <w:proofErr w:type="spellStart"/>
-      <w:r>
-        <w:rPr>
-          <w:sz w:val="20"/>
-          <w:lang w:val="en-US"/>
-        </w:rPr>
-        <w:t>памяти</w:t>
-      </w:r>
-      <w:proofErr w:type="spellEnd"/>
-      <w:r>
-        <w:rPr>
-          <w:sz w:val="20"/>
-          <w:lang w:val="en-US"/>
-        </w:rPr>
-        <w:t xml:space="preserve"> </w:t>
-      </w:r>
-      <w:proofErr w:type="spellStart"/>
-      <w:r>
-        <w:rPr>
-          <w:sz w:val="20"/>
-          <w:lang w:val="en-US"/>
-        </w:rPr>
-        <w:t>компьютера</w:t>
-      </w:r>
-      <w:proofErr w:type="spellEnd"/>
-      <w:r>
-        <w:rPr>
-          <w:sz w:val="20"/>
-          <w:lang w:val="en-US"/>
-        </w:rPr>
-        <w:t xml:space="preserve"> </w:t>
-      </w:r>
-      <w:proofErr w:type="spellStart"/>
-      <w:r>
-        <w:rPr>
-          <w:sz w:val="20"/>
-          <w:lang w:val="en-US"/>
-        </w:rPr>
-        <w:t>на</w:t>
-      </w:r>
-      <w:proofErr w:type="spellEnd"/>
-      <w:r>
-        <w:rPr>
-          <w:sz w:val="20"/>
-          <w:lang w:val="en-US"/>
-        </w:rPr>
-        <w:t xml:space="preserve"> n-й </w:t>
-      </w:r>
-      <w:proofErr w:type="spellStart"/>
-      <w:r>
-        <w:rPr>
-          <w:sz w:val="20"/>
-          <w:lang w:val="en-US"/>
-        </w:rPr>
-        <w:t>операции</w:t>
-      </w:r>
-      <w:proofErr w:type="spellEnd"/>
-      <w:r>
-        <w:rPr>
-          <w:sz w:val="20"/>
-          <w:lang w:val="en-US"/>
-        </w:rPr>
-        <w:t xml:space="preserve"> </w:t>
-      </w:r>
-      <w:proofErr w:type="spellStart"/>
-      <w:r>
-        <w:rPr>
-          <w:sz w:val="20"/>
-          <w:lang w:val="en-US"/>
-        </w:rPr>
-        <w:t>добавления</w:t>
-      </w:r>
-      <w:proofErr w:type="spellEnd"/>
-      <w:r>
-        <w:rPr>
-          <w:sz w:val="20"/>
-          <w:lang w:val="en-US"/>
-        </w:rPr>
-        <w:t xml:space="preserve"> и </w:t>
-      </w:r>
-      <w:proofErr w:type="spellStart"/>
-      <w:r>
-        <w:rPr>
-          <w:sz w:val="20"/>
-          <w:lang w:val="en-US"/>
-        </w:rPr>
-        <w:t>изъятия</w:t>
-      </w:r>
-      <w:proofErr w:type="spellEnd"/>
-      <w:r>
-        <w:rPr>
-          <w:sz w:val="20"/>
-          <w:lang w:val="en-US"/>
-        </w:rPr>
-        <w:t xml:space="preserve"> </w:t>
-      </w:r>
-      <w:proofErr w:type="spellStart"/>
-      <w:r>
-        <w:rPr>
-          <w:sz w:val="20"/>
-          <w:lang w:val="en-US"/>
-        </w:rPr>
-        <w:t>элементов</w:t>
-      </w:r>
-      <w:proofErr w:type="spellEnd"/>
+        </w:rPr>
+        <w:t>-й операции добавления и изъятия элементов</w:t>
+      </w:r>
     </w:p>
     <w:p>
       <w:pPr>
         <w:spacing w:before="0" w:line="360" w:lineRule="auto"/>
+        <w:ind w:firstLine="709"/>
       </w:pPr>
       <w:r>
         <w:t>Само значения изъятого элемента не затирается, т.к. оно будет перезаписано при следующем добавлении другого элемента.</w:t>
@@ -4125,7 +3962,7 @@
         <w:pStyle w:val="aa"/>
         <w:shd w:val="clear" w:color="auto" w:fill="FFFFFF"/>
         <w:spacing w:before="0" w:beforeAutospacing="0" w:after="0" w:afterAutospacing="0" w:line="360" w:lineRule="auto"/>
-        <w:ind w:firstLine="360"/>
+        <w:ind w:firstLine="709"/>
         <w:jc w:val="both"/>
         <w:textAlignment w:val="baseline"/>
         <w:rPr>
@@ -4226,19 +4063,6 @@
         </w:rPr>
         <w:t>. Пример реализации очереди для пользователя также написан и успешно работает.</w:t>
       </w:r>
-    </w:p>
-    <w:p>
-      <w:pPr>
-        <w:pStyle w:val="aa"/>
-        <w:shd w:val="clear" w:color="auto" w:fill="FFFFFF"/>
-        <w:spacing w:before="0" w:beforeAutospacing="0" w:after="0" w:afterAutospacing="0" w:line="360" w:lineRule="auto"/>
-        <w:ind w:firstLine="357"/>
-        <w:jc w:val="both"/>
-        <w:textAlignment w:val="baseline"/>
-        <w:rPr>
-          <w:color w:val="000000" w:themeColor="text1"/>
-        </w:rPr>
-      </w:pPr>
       <w:r>
         <w:br w:type="page"/>
       </w:r>
@@ -4279,6 +4103,7 @@
           <w:numId w:val="36"/>
         </w:numPr>
         <w:spacing w:line="360" w:lineRule="auto"/>
+        <w:ind w:left="709" w:hanging="709"/>
         <w:jc w:val="both"/>
       </w:pPr>
       <w:proofErr w:type="spellStart"/>
@@ -4307,6 +4132,7 @@
           <w:numId w:val="36"/>
         </w:numPr>
         <w:spacing w:line="360" w:lineRule="auto"/>
+        <w:ind w:left="709" w:hanging="709"/>
         <w:jc w:val="both"/>
         <w:rPr>
           <w:rStyle w:val="a9"/>
@@ -4327,7 +4153,7 @@
           <w:numId w:val="0"/>
         </w:numPr>
         <w:spacing w:line="360" w:lineRule="auto"/>
-        <w:ind w:left="709"/>
+        <w:ind w:firstLine="709"/>
         <w:jc w:val="both"/>
       </w:pPr>
       <w:r>
